--- a/logica/desenvolvimento009.docx
+++ b/logica/desenvolvimento009.docx
@@ -216,12 +216,22 @@
       <w:r>
         <w:rPr>
           <w:rFonts w:ascii="Courier New" w:eastAsia="Times New Roman" w:hAnsi="Courier New" w:cs="Courier New"/>
+          <w:color w:val="CC7832"/>
+          <w:sz w:val="20"/>
+          <w:szCs w:val="20"/>
+          <w:lang w:eastAsia="pt-BR"/>
+        </w:rPr>
+        <w:t xml:space="preserve"> </w:t>
+      </w:r>
+      <w:r>
+        <w:rPr>
+          <w:rFonts w:ascii="Courier New" w:eastAsia="Times New Roman" w:hAnsi="Courier New" w:cs="Courier New"/>
           <w:color w:val="6897BB"/>
           <w:sz w:val="20"/>
           <w:szCs w:val="20"/>
           <w:lang w:eastAsia="pt-BR"/>
         </w:rPr>
-        <w:t>1</w:t>
+        <w:t>0</w:t>
       </w:r>
       <w:r>
         <w:rPr>
@@ -232,6 +242,16 @@
           <w:lang w:eastAsia="pt-BR"/>
         </w:rPr>
         <w:t>,</w:t>
+      </w:r>
+      <w:r>
+        <w:rPr>
+          <w:rFonts w:ascii="Courier New" w:eastAsia="Times New Roman" w:hAnsi="Courier New" w:cs="Courier New"/>
+          <w:color w:val="CC7832"/>
+          <w:sz w:val="20"/>
+          <w:szCs w:val="20"/>
+          <w:lang w:eastAsia="pt-BR"/>
+        </w:rPr>
+        <w:t xml:space="preserve"> </w:t>
       </w:r>
       <w:r>
         <w:rPr>
